--- a/2025-02-15–MasteringTheBehavioralInterview–Part1/2025-02-15 – Mastering the Behavioral Interview – Part 1.docx
+++ b/2025-02-15–MasteringTheBehavioralInterview–Part1/2025-02-15 – Mastering the Behavioral Interview – Part 1.docx
@@ -122,14 +122,6 @@
         </w:rPr>
         <w:t xml:space="preserve">Opening </w:t>
       </w:r>
-      <w:r>
-        <w:rPr>
-          <w:rFonts w:ascii="Courier New" w:hAnsi="Courier New" w:cs="Courier New"/>
-          <w:sz w:val="22"/>
-          <w:szCs w:val="22"/>
-        </w:rPr>
-        <w:t>Interactive icebreaker: "Share your most memorable interview experience"</w:t>
-      </w:r>
     </w:p>
     <w:p>
       <w:pPr>
@@ -140,17 +132,18 @@
         </w:numPr>
         <w:rPr>
           <w:rFonts w:ascii="Courier New" w:hAnsi="Courier New" w:cs="Courier New"/>
-          <w:sz w:val="22"/>
-          <w:szCs w:val="22"/>
-        </w:rPr>
-      </w:pPr>
-      <w:r>
-        <w:rPr>
-          <w:rFonts w:ascii="Courier New" w:hAnsi="Courier New" w:cs="Courier New"/>
-          <w:sz w:val="22"/>
-          <w:szCs w:val="22"/>
-        </w:rPr>
-        <w:t>Brief introduction of Sachin's background</w:t>
+          <w:b/>
+          <w:sz w:val="26"/>
+          <w:szCs w:val="26"/>
+        </w:rPr>
+      </w:pPr>
+      <w:r>
+        <w:rPr>
+          <w:rFonts w:ascii="Courier New" w:hAnsi="Courier New" w:cs="Courier New"/>
+          <w:sz w:val="22"/>
+          <w:szCs w:val="22"/>
+        </w:rPr>
+        <w:t>Interactive icebreaker: "Share your most memorable interview experience"</w:t>
       </w:r>
     </w:p>
     <w:p>
@@ -172,6 +165,28 @@
           <w:sz w:val="22"/>
           <w:szCs w:val="22"/>
         </w:rPr>
+        <w:t>Brief introduction of Sachin's background</w:t>
+      </w:r>
+    </w:p>
+    <w:p>
+      <w:pPr>
+        <w:pStyle w:val="PlainText"/>
+        <w:numPr>
+          <w:ilvl w:val="0"/>
+          <w:numId w:val="1"/>
+        </w:numPr>
+        <w:rPr>
+          <w:rFonts w:ascii="Courier New" w:hAnsi="Courier New" w:cs="Courier New"/>
+          <w:sz w:val="22"/>
+          <w:szCs w:val="22"/>
+        </w:rPr>
+      </w:pPr>
+      <w:r>
+        <w:rPr>
+          <w:rFonts w:ascii="Courier New" w:hAnsi="Courier New" w:cs="Courier New"/>
+          <w:sz w:val="22"/>
+          <w:szCs w:val="22"/>
+        </w:rPr>
         <w:t>Quick poll: "What aspects of behavioral interviews make you most nervous?"</w:t>
       </w:r>
     </w:p>
@@ -546,6 +561,22 @@
         </w:rPr>
         <w:t xml:space="preserve">Opening </w:t>
       </w:r>
+    </w:p>
+    <w:p>
+      <w:pPr>
+        <w:pStyle w:val="PlainText"/>
+        <w:numPr>
+          <w:ilvl w:val="0"/>
+          <w:numId w:val="4"/>
+        </w:numPr>
+        <w:jc w:val="both"/>
+        <w:rPr>
+          <w:rFonts w:ascii="Courier New" w:hAnsi="Courier New" w:cs="Courier New"/>
+          <w:b/>
+          <w:sz w:val="26"/>
+          <w:szCs w:val="26"/>
+        </w:rPr>
+      </w:pPr>
       <w:r>
         <w:rPr>
           <w:rFonts w:ascii="Courier New" w:hAnsi="Courier New" w:cs="Courier New"/>
@@ -953,7 +984,6 @@
           <w:sz w:val="28"/>
           <w:szCs w:val="28"/>
         </w:rPr>
-        <w:lastRenderedPageBreak/>
         <w:t>Session 3: Mastery and Mock Interviews</w:t>
       </w:r>
     </w:p>
@@ -976,6 +1006,21 @@
         </w:rPr>
         <w:t xml:space="preserve">Opening </w:t>
       </w:r>
+    </w:p>
+    <w:p>
+      <w:pPr>
+        <w:pStyle w:val="PlainText"/>
+        <w:numPr>
+          <w:ilvl w:val="0"/>
+          <w:numId w:val="14"/>
+        </w:numPr>
+        <w:rPr>
+          <w:rFonts w:ascii="Courier New" w:hAnsi="Courier New" w:cs="Courier New"/>
+          <w:b/>
+          <w:sz w:val="26"/>
+          <w:szCs w:val="26"/>
+        </w:rPr>
+      </w:pPr>
       <w:r>
         <w:rPr>
           <w:rFonts w:ascii="Courier New" w:hAnsi="Courier New" w:cs="Courier New"/>
@@ -1568,7 +1613,7 @@
   <w:abstractNum w:abstractNumId="1" w15:restartNumberingAfterBreak="0">
     <w:nsid w:val="03381B07"/>
     <w:multiLevelType w:val="hybridMultilevel"/>
-    <w:tmpl w:val="16F87C4E"/>
+    <w:tmpl w:val="0D64209A"/>
     <w:lvl w:ilvl="0" w:tplc="04090001">
       <w:start w:val="1"/>
       <w:numFmt w:val="bullet"/>
@@ -2020,7 +2065,7 @@
   <w:abstractNum w:abstractNumId="5" w15:restartNumberingAfterBreak="0">
     <w:nsid w:val="316F1EBB"/>
     <w:multiLevelType w:val="hybridMultilevel"/>
-    <w:tmpl w:val="40F2F7BA"/>
+    <w:tmpl w:val="560A4D3C"/>
     <w:lvl w:ilvl="0" w:tplc="04090001">
       <w:start w:val="1"/>
       <w:numFmt w:val="bullet"/>
@@ -2357,6 +2402,119 @@
     </w:lvl>
   </w:abstractNum>
   <w:abstractNum w:abstractNumId="8" w15:restartNumberingAfterBreak="0">
+    <w:nsid w:val="62FC1B93"/>
+    <w:multiLevelType w:val="hybridMultilevel"/>
+    <w:tmpl w:val="29D2E646"/>
+    <w:lvl w:ilvl="0" w:tplc="04090001">
+      <w:start w:val="1"/>
+      <w:numFmt w:val="bullet"/>
+      <w:lvlText w:val=""/>
+      <w:lvlJc w:val="left"/>
+      <w:pPr>
+        <w:ind w:left="720" w:hanging="360"/>
+      </w:pPr>
+      <w:rPr>
+        <w:rFonts w:ascii="Symbol" w:hAnsi="Symbol" w:hint="default"/>
+      </w:rPr>
+    </w:lvl>
+    <w:lvl w:ilvl="1" w:tplc="04090003" w:tentative="1">
+      <w:start w:val="1"/>
+      <w:numFmt w:val="bullet"/>
+      <w:lvlText w:val="o"/>
+      <w:lvlJc w:val="left"/>
+      <w:pPr>
+        <w:ind w:left="1440" w:hanging="360"/>
+      </w:pPr>
+      <w:rPr>
+        <w:rFonts w:ascii="Courier New" w:hAnsi="Courier New" w:cs="Courier New" w:hint="default"/>
+      </w:rPr>
+    </w:lvl>
+    <w:lvl w:ilvl="2" w:tplc="04090005" w:tentative="1">
+      <w:start w:val="1"/>
+      <w:numFmt w:val="bullet"/>
+      <w:lvlText w:val=""/>
+      <w:lvlJc w:val="left"/>
+      <w:pPr>
+        <w:ind w:left="2160" w:hanging="360"/>
+      </w:pPr>
+      <w:rPr>
+        <w:rFonts w:ascii="Wingdings" w:hAnsi="Wingdings" w:hint="default"/>
+      </w:rPr>
+    </w:lvl>
+    <w:lvl w:ilvl="3" w:tplc="04090001" w:tentative="1">
+      <w:start w:val="1"/>
+      <w:numFmt w:val="bullet"/>
+      <w:lvlText w:val=""/>
+      <w:lvlJc w:val="left"/>
+      <w:pPr>
+        <w:ind w:left="2880" w:hanging="360"/>
+      </w:pPr>
+      <w:rPr>
+        <w:rFonts w:ascii="Symbol" w:hAnsi="Symbol" w:hint="default"/>
+      </w:rPr>
+    </w:lvl>
+    <w:lvl w:ilvl="4" w:tplc="04090003" w:tentative="1">
+      <w:start w:val="1"/>
+      <w:numFmt w:val="bullet"/>
+      <w:lvlText w:val="o"/>
+      <w:lvlJc w:val="left"/>
+      <w:pPr>
+        <w:ind w:left="3600" w:hanging="360"/>
+      </w:pPr>
+      <w:rPr>
+        <w:rFonts w:ascii="Courier New" w:hAnsi="Courier New" w:cs="Courier New" w:hint="default"/>
+      </w:rPr>
+    </w:lvl>
+    <w:lvl w:ilvl="5" w:tplc="04090005" w:tentative="1">
+      <w:start w:val="1"/>
+      <w:numFmt w:val="bullet"/>
+      <w:lvlText w:val=""/>
+      <w:lvlJc w:val="left"/>
+      <w:pPr>
+        <w:ind w:left="4320" w:hanging="360"/>
+      </w:pPr>
+      <w:rPr>
+        <w:rFonts w:ascii="Wingdings" w:hAnsi="Wingdings" w:hint="default"/>
+      </w:rPr>
+    </w:lvl>
+    <w:lvl w:ilvl="6" w:tplc="04090001" w:tentative="1">
+      <w:start w:val="1"/>
+      <w:numFmt w:val="bullet"/>
+      <w:lvlText w:val=""/>
+      <w:lvlJc w:val="left"/>
+      <w:pPr>
+        <w:ind w:left="5040" w:hanging="360"/>
+      </w:pPr>
+      <w:rPr>
+        <w:rFonts w:ascii="Symbol" w:hAnsi="Symbol" w:hint="default"/>
+      </w:rPr>
+    </w:lvl>
+    <w:lvl w:ilvl="7" w:tplc="04090003" w:tentative="1">
+      <w:start w:val="1"/>
+      <w:numFmt w:val="bullet"/>
+      <w:lvlText w:val="o"/>
+      <w:lvlJc w:val="left"/>
+      <w:pPr>
+        <w:ind w:left="5760" w:hanging="360"/>
+      </w:pPr>
+      <w:rPr>
+        <w:rFonts w:ascii="Courier New" w:hAnsi="Courier New" w:cs="Courier New" w:hint="default"/>
+      </w:rPr>
+    </w:lvl>
+    <w:lvl w:ilvl="8" w:tplc="04090005" w:tentative="1">
+      <w:start w:val="1"/>
+      <w:numFmt w:val="bullet"/>
+      <w:lvlText w:val=""/>
+      <w:lvlJc w:val="left"/>
+      <w:pPr>
+        <w:ind w:left="6480" w:hanging="360"/>
+      </w:pPr>
+      <w:rPr>
+        <w:rFonts w:ascii="Wingdings" w:hAnsi="Wingdings" w:hint="default"/>
+      </w:rPr>
+    </w:lvl>
+  </w:abstractNum>
+  <w:abstractNum w:abstractNumId="9" w15:restartNumberingAfterBreak="0">
     <w:nsid w:val="63707B8C"/>
     <w:multiLevelType w:val="hybridMultilevel"/>
     <w:tmpl w:val="D8EEE472"/>
@@ -2469,7 +2627,7 @@
       </w:rPr>
     </w:lvl>
   </w:abstractNum>
-  <w:abstractNum w:abstractNumId="9" w15:restartNumberingAfterBreak="0">
+  <w:abstractNum w:abstractNumId="10" w15:restartNumberingAfterBreak="0">
     <w:nsid w:val="66F2207C"/>
     <w:multiLevelType w:val="hybridMultilevel"/>
     <w:tmpl w:val="F7F6407C"/>
@@ -2582,7 +2740,7 @@
       </w:rPr>
     </w:lvl>
   </w:abstractNum>
-  <w:abstractNum w:abstractNumId="10" w15:restartNumberingAfterBreak="0">
+  <w:abstractNum w:abstractNumId="11" w15:restartNumberingAfterBreak="0">
     <w:nsid w:val="6D9952FE"/>
     <w:multiLevelType w:val="hybridMultilevel"/>
     <w:tmpl w:val="2A149E72"/>
@@ -2695,7 +2853,7 @@
       </w:rPr>
     </w:lvl>
   </w:abstractNum>
-  <w:abstractNum w:abstractNumId="11" w15:restartNumberingAfterBreak="0">
+  <w:abstractNum w:abstractNumId="12" w15:restartNumberingAfterBreak="0">
     <w:nsid w:val="71215215"/>
     <w:multiLevelType w:val="hybridMultilevel"/>
     <w:tmpl w:val="62C6B6DA"/>
@@ -2808,7 +2966,7 @@
       </w:rPr>
     </w:lvl>
   </w:abstractNum>
-  <w:abstractNum w:abstractNumId="12" w15:restartNumberingAfterBreak="0">
+  <w:abstractNum w:abstractNumId="13" w15:restartNumberingAfterBreak="0">
     <w:nsid w:val="78EA7167"/>
     <w:multiLevelType w:val="hybridMultilevel"/>
     <w:tmpl w:val="A358E168"/>
@@ -2928,25 +3086,25 @@
     <w:abstractNumId w:val="4"/>
   </w:num>
   <w:num w:numId="3" w16cid:durableId="1918439404">
-    <w:abstractNumId w:val="9"/>
+    <w:abstractNumId w:val="10"/>
   </w:num>
   <w:num w:numId="4" w16cid:durableId="359204140">
     <w:abstractNumId w:val="5"/>
   </w:num>
   <w:num w:numId="5" w16cid:durableId="1782451303">
-    <w:abstractNumId w:val="8"/>
+    <w:abstractNumId w:val="9"/>
   </w:num>
   <w:num w:numId="6" w16cid:durableId="297153445">
-    <w:abstractNumId w:val="11"/>
+    <w:abstractNumId w:val="12"/>
   </w:num>
   <w:num w:numId="7" w16cid:durableId="2129427121">
     <w:abstractNumId w:val="2"/>
   </w:num>
   <w:num w:numId="8" w16cid:durableId="295572578">
-    <w:abstractNumId w:val="10"/>
+    <w:abstractNumId w:val="11"/>
   </w:num>
   <w:num w:numId="9" w16cid:durableId="407775498">
-    <w:abstractNumId w:val="12"/>
+    <w:abstractNumId w:val="13"/>
   </w:num>
   <w:num w:numId="10" w16cid:durableId="960918899">
     <w:abstractNumId w:val="7"/>
@@ -2959,6 +3117,9 @@
   </w:num>
   <w:num w:numId="13" w16cid:durableId="1354766941">
     <w:abstractNumId w:val="6"/>
+  </w:num>
+  <w:num w:numId="14" w16cid:durableId="2023244239">
+    <w:abstractNumId w:val="8"/>
   </w:num>
 </w:numbering>
 </file>

--- a/2025-02-15–MasteringTheBehavioralInterview–Part1/2025-02-15 – Mastering the Behavioral Interview – Part 1.docx
+++ b/2025-02-15–MasteringTheBehavioralInterview–Part1/2025-02-15 – Mastering the Behavioral Interview – Part 1.docx
@@ -422,6 +422,15 @@
         </w:rPr>
         <w:t xml:space="preserve"> Workshop Component </w:t>
       </w:r>
+    </w:p>
+    <w:p>
+      <w:pPr>
+        <w:pStyle w:val="PlainText"/>
+        <w:numPr>
+          <w:ilvl w:val="0"/>
+          <w:numId w:val="15"/>
+        </w:numPr>
+      </w:pPr>
       <w:r>
         <w:rPr>
           <w:rFonts w:ascii="Courier New" w:hAnsi="Courier New" w:cs="Courier New"/>
@@ -433,6 +442,21 @@
       <w:r>
         <w:t xml:space="preserve"> </w:t>
       </w:r>
+    </w:p>
+    <w:p>
+      <w:pPr>
+        <w:pStyle w:val="PlainText"/>
+        <w:numPr>
+          <w:ilvl w:val="0"/>
+          <w:numId w:val="15"/>
+        </w:numPr>
+        <w:rPr>
+          <w:rFonts w:ascii="Courier New" w:hAnsi="Courier New" w:cs="Courier New"/>
+          <w:b/>
+          <w:sz w:val="22"/>
+          <w:szCs w:val="22"/>
+        </w:rPr>
+      </w:pPr>
       <w:r>
         <w:rPr>
           <w:rFonts w:ascii="Courier New" w:hAnsi="Courier New" w:cs="Courier New"/>
@@ -2628,6 +2652,119 @@
     </w:lvl>
   </w:abstractNum>
   <w:abstractNum w:abstractNumId="10" w15:restartNumberingAfterBreak="0">
+    <w:nsid w:val="66DA7E37"/>
+    <w:multiLevelType w:val="hybridMultilevel"/>
+    <w:tmpl w:val="976C9752"/>
+    <w:lvl w:ilvl="0" w:tplc="04090001">
+      <w:start w:val="1"/>
+      <w:numFmt w:val="bullet"/>
+      <w:lvlText w:val=""/>
+      <w:lvlJc w:val="left"/>
+      <w:pPr>
+        <w:ind w:left="720" w:hanging="360"/>
+      </w:pPr>
+      <w:rPr>
+        <w:rFonts w:ascii="Symbol" w:hAnsi="Symbol" w:hint="default"/>
+      </w:rPr>
+    </w:lvl>
+    <w:lvl w:ilvl="1" w:tplc="04090003" w:tentative="1">
+      <w:start w:val="1"/>
+      <w:numFmt w:val="bullet"/>
+      <w:lvlText w:val="o"/>
+      <w:lvlJc w:val="left"/>
+      <w:pPr>
+        <w:ind w:left="1440" w:hanging="360"/>
+      </w:pPr>
+      <w:rPr>
+        <w:rFonts w:ascii="Courier New" w:hAnsi="Courier New" w:cs="Courier New" w:hint="default"/>
+      </w:rPr>
+    </w:lvl>
+    <w:lvl w:ilvl="2" w:tplc="04090005" w:tentative="1">
+      <w:start w:val="1"/>
+      <w:numFmt w:val="bullet"/>
+      <w:lvlText w:val=""/>
+      <w:lvlJc w:val="left"/>
+      <w:pPr>
+        <w:ind w:left="2160" w:hanging="360"/>
+      </w:pPr>
+      <w:rPr>
+        <w:rFonts w:ascii="Wingdings" w:hAnsi="Wingdings" w:hint="default"/>
+      </w:rPr>
+    </w:lvl>
+    <w:lvl w:ilvl="3" w:tplc="04090001" w:tentative="1">
+      <w:start w:val="1"/>
+      <w:numFmt w:val="bullet"/>
+      <w:lvlText w:val=""/>
+      <w:lvlJc w:val="left"/>
+      <w:pPr>
+        <w:ind w:left="2880" w:hanging="360"/>
+      </w:pPr>
+      <w:rPr>
+        <w:rFonts w:ascii="Symbol" w:hAnsi="Symbol" w:hint="default"/>
+      </w:rPr>
+    </w:lvl>
+    <w:lvl w:ilvl="4" w:tplc="04090003" w:tentative="1">
+      <w:start w:val="1"/>
+      <w:numFmt w:val="bullet"/>
+      <w:lvlText w:val="o"/>
+      <w:lvlJc w:val="left"/>
+      <w:pPr>
+        <w:ind w:left="3600" w:hanging="360"/>
+      </w:pPr>
+      <w:rPr>
+        <w:rFonts w:ascii="Courier New" w:hAnsi="Courier New" w:cs="Courier New" w:hint="default"/>
+      </w:rPr>
+    </w:lvl>
+    <w:lvl w:ilvl="5" w:tplc="04090005" w:tentative="1">
+      <w:start w:val="1"/>
+      <w:numFmt w:val="bullet"/>
+      <w:lvlText w:val=""/>
+      <w:lvlJc w:val="left"/>
+      <w:pPr>
+        <w:ind w:left="4320" w:hanging="360"/>
+      </w:pPr>
+      <w:rPr>
+        <w:rFonts w:ascii="Wingdings" w:hAnsi="Wingdings" w:hint="default"/>
+      </w:rPr>
+    </w:lvl>
+    <w:lvl w:ilvl="6" w:tplc="04090001" w:tentative="1">
+      <w:start w:val="1"/>
+      <w:numFmt w:val="bullet"/>
+      <w:lvlText w:val=""/>
+      <w:lvlJc w:val="left"/>
+      <w:pPr>
+        <w:ind w:left="5040" w:hanging="360"/>
+      </w:pPr>
+      <w:rPr>
+        <w:rFonts w:ascii="Symbol" w:hAnsi="Symbol" w:hint="default"/>
+      </w:rPr>
+    </w:lvl>
+    <w:lvl w:ilvl="7" w:tplc="04090003" w:tentative="1">
+      <w:start w:val="1"/>
+      <w:numFmt w:val="bullet"/>
+      <w:lvlText w:val="o"/>
+      <w:lvlJc w:val="left"/>
+      <w:pPr>
+        <w:ind w:left="5760" w:hanging="360"/>
+      </w:pPr>
+      <w:rPr>
+        <w:rFonts w:ascii="Courier New" w:hAnsi="Courier New" w:cs="Courier New" w:hint="default"/>
+      </w:rPr>
+    </w:lvl>
+    <w:lvl w:ilvl="8" w:tplc="04090005" w:tentative="1">
+      <w:start w:val="1"/>
+      <w:numFmt w:val="bullet"/>
+      <w:lvlText w:val=""/>
+      <w:lvlJc w:val="left"/>
+      <w:pPr>
+        <w:ind w:left="6480" w:hanging="360"/>
+      </w:pPr>
+      <w:rPr>
+        <w:rFonts w:ascii="Wingdings" w:hAnsi="Wingdings" w:hint="default"/>
+      </w:rPr>
+    </w:lvl>
+  </w:abstractNum>
+  <w:abstractNum w:abstractNumId="11" w15:restartNumberingAfterBreak="0">
     <w:nsid w:val="66F2207C"/>
     <w:multiLevelType w:val="hybridMultilevel"/>
     <w:tmpl w:val="F7F6407C"/>
@@ -2740,7 +2877,7 @@
       </w:rPr>
     </w:lvl>
   </w:abstractNum>
-  <w:abstractNum w:abstractNumId="11" w15:restartNumberingAfterBreak="0">
+  <w:abstractNum w:abstractNumId="12" w15:restartNumberingAfterBreak="0">
     <w:nsid w:val="6D9952FE"/>
     <w:multiLevelType w:val="hybridMultilevel"/>
     <w:tmpl w:val="2A149E72"/>
@@ -2853,7 +2990,7 @@
       </w:rPr>
     </w:lvl>
   </w:abstractNum>
-  <w:abstractNum w:abstractNumId="12" w15:restartNumberingAfterBreak="0">
+  <w:abstractNum w:abstractNumId="13" w15:restartNumberingAfterBreak="0">
     <w:nsid w:val="71215215"/>
     <w:multiLevelType w:val="hybridMultilevel"/>
     <w:tmpl w:val="62C6B6DA"/>
@@ -2966,7 +3103,7 @@
       </w:rPr>
     </w:lvl>
   </w:abstractNum>
-  <w:abstractNum w:abstractNumId="13" w15:restartNumberingAfterBreak="0">
+  <w:abstractNum w:abstractNumId="14" w15:restartNumberingAfterBreak="0">
     <w:nsid w:val="78EA7167"/>
     <w:multiLevelType w:val="hybridMultilevel"/>
     <w:tmpl w:val="A358E168"/>
@@ -3086,7 +3223,7 @@
     <w:abstractNumId w:val="4"/>
   </w:num>
   <w:num w:numId="3" w16cid:durableId="1918439404">
-    <w:abstractNumId w:val="10"/>
+    <w:abstractNumId w:val="11"/>
   </w:num>
   <w:num w:numId="4" w16cid:durableId="359204140">
     <w:abstractNumId w:val="5"/>
@@ -3095,16 +3232,16 @@
     <w:abstractNumId w:val="9"/>
   </w:num>
   <w:num w:numId="6" w16cid:durableId="297153445">
-    <w:abstractNumId w:val="12"/>
+    <w:abstractNumId w:val="13"/>
   </w:num>
   <w:num w:numId="7" w16cid:durableId="2129427121">
     <w:abstractNumId w:val="2"/>
   </w:num>
   <w:num w:numId="8" w16cid:durableId="295572578">
-    <w:abstractNumId w:val="11"/>
+    <w:abstractNumId w:val="12"/>
   </w:num>
   <w:num w:numId="9" w16cid:durableId="407775498">
-    <w:abstractNumId w:val="13"/>
+    <w:abstractNumId w:val="14"/>
   </w:num>
   <w:num w:numId="10" w16cid:durableId="960918899">
     <w:abstractNumId w:val="7"/>
@@ -3120,6 +3257,9 @@
   </w:num>
   <w:num w:numId="14" w16cid:durableId="2023244239">
     <w:abstractNumId w:val="8"/>
+  </w:num>
+  <w:num w:numId="15" w16cid:durableId="1596402506">
+    <w:abstractNumId w:val="10"/>
   </w:num>
 </w:numbering>
 </file>

--- a/2025-02-15–MasteringTheBehavioralInterview–Part1/2025-02-15 – Mastering the Behavioral Interview – Part 1.docx
+++ b/2025-02-15–MasteringTheBehavioralInterview–Part1/2025-02-15 – Mastering the Behavioral Interview – Part 1.docx
@@ -306,12 +306,6 @@
     <w:p>
       <w:pPr>
         <w:pStyle w:val="PlainText"/>
-        <w:rPr>
-          <w:rFonts w:ascii="Courier New" w:hAnsi="Courier New" w:cs="Courier New"/>
-          <w:b/>
-          <w:sz w:val="22"/>
-          <w:szCs w:val="22"/>
-        </w:rPr>
       </w:pPr>
       <w:r>
         <w:rPr>
@@ -325,6 +319,21 @@
       <w:r>
         <w:t xml:space="preserve"> </w:t>
       </w:r>
+    </w:p>
+    <w:p>
+      <w:pPr>
+        <w:pStyle w:val="PlainText"/>
+        <w:numPr>
+          <w:ilvl w:val="0"/>
+          <w:numId w:val="16"/>
+        </w:numPr>
+        <w:rPr>
+          <w:rFonts w:ascii="Courier New" w:hAnsi="Courier New" w:cs="Courier New"/>
+          <w:b/>
+          <w:sz w:val="22"/>
+          <w:szCs w:val="22"/>
+        </w:rPr>
+      </w:pPr>
       <w:r>
         <w:rPr>
           <w:rFonts w:ascii="Courier New" w:hAnsi="Courier New" w:cs="Courier New"/>
@@ -953,6 +962,7 @@
           <w:sz w:val="22"/>
           <w:szCs w:val="22"/>
         </w:rPr>
+        <w:lastRenderedPageBreak/>
         <w:t>Group analysis of response structures</w:t>
       </w:r>
     </w:p>
@@ -1349,6 +1359,21 @@
         </w:rPr>
         <w:t xml:space="preserve"> Mock Interview Showcase </w:t>
       </w:r>
+    </w:p>
+    <w:p>
+      <w:pPr>
+        <w:pStyle w:val="PlainText"/>
+        <w:numPr>
+          <w:ilvl w:val="0"/>
+          <w:numId w:val="17"/>
+        </w:numPr>
+        <w:rPr>
+          <w:rFonts w:ascii="Courier New" w:hAnsi="Courier New" w:cs="Courier New"/>
+          <w:b/>
+          <w:sz w:val="22"/>
+          <w:szCs w:val="22"/>
+        </w:rPr>
+      </w:pPr>
       <w:r>
         <w:rPr>
           <w:rFonts w:ascii="Courier New" w:hAnsi="Courier New" w:cs="Courier New"/>
@@ -2426,6 +2451,232 @@
     </w:lvl>
   </w:abstractNum>
   <w:abstractNum w:abstractNumId="8" w15:restartNumberingAfterBreak="0">
+    <w:nsid w:val="416D3BDC"/>
+    <w:multiLevelType w:val="hybridMultilevel"/>
+    <w:tmpl w:val="55C86F70"/>
+    <w:lvl w:ilvl="0" w:tplc="04090001">
+      <w:start w:val="1"/>
+      <w:numFmt w:val="bullet"/>
+      <w:lvlText w:val=""/>
+      <w:lvlJc w:val="left"/>
+      <w:pPr>
+        <w:ind w:left="720" w:hanging="360"/>
+      </w:pPr>
+      <w:rPr>
+        <w:rFonts w:ascii="Symbol" w:hAnsi="Symbol" w:hint="default"/>
+      </w:rPr>
+    </w:lvl>
+    <w:lvl w:ilvl="1" w:tplc="04090003" w:tentative="1">
+      <w:start w:val="1"/>
+      <w:numFmt w:val="bullet"/>
+      <w:lvlText w:val="o"/>
+      <w:lvlJc w:val="left"/>
+      <w:pPr>
+        <w:ind w:left="1440" w:hanging="360"/>
+      </w:pPr>
+      <w:rPr>
+        <w:rFonts w:ascii="Courier New" w:hAnsi="Courier New" w:cs="Courier New" w:hint="default"/>
+      </w:rPr>
+    </w:lvl>
+    <w:lvl w:ilvl="2" w:tplc="04090005" w:tentative="1">
+      <w:start w:val="1"/>
+      <w:numFmt w:val="bullet"/>
+      <w:lvlText w:val=""/>
+      <w:lvlJc w:val="left"/>
+      <w:pPr>
+        <w:ind w:left="2160" w:hanging="360"/>
+      </w:pPr>
+      <w:rPr>
+        <w:rFonts w:ascii="Wingdings" w:hAnsi="Wingdings" w:hint="default"/>
+      </w:rPr>
+    </w:lvl>
+    <w:lvl w:ilvl="3" w:tplc="04090001" w:tentative="1">
+      <w:start w:val="1"/>
+      <w:numFmt w:val="bullet"/>
+      <w:lvlText w:val=""/>
+      <w:lvlJc w:val="left"/>
+      <w:pPr>
+        <w:ind w:left="2880" w:hanging="360"/>
+      </w:pPr>
+      <w:rPr>
+        <w:rFonts w:ascii="Symbol" w:hAnsi="Symbol" w:hint="default"/>
+      </w:rPr>
+    </w:lvl>
+    <w:lvl w:ilvl="4" w:tplc="04090003" w:tentative="1">
+      <w:start w:val="1"/>
+      <w:numFmt w:val="bullet"/>
+      <w:lvlText w:val="o"/>
+      <w:lvlJc w:val="left"/>
+      <w:pPr>
+        <w:ind w:left="3600" w:hanging="360"/>
+      </w:pPr>
+      <w:rPr>
+        <w:rFonts w:ascii="Courier New" w:hAnsi="Courier New" w:cs="Courier New" w:hint="default"/>
+      </w:rPr>
+    </w:lvl>
+    <w:lvl w:ilvl="5" w:tplc="04090005" w:tentative="1">
+      <w:start w:val="1"/>
+      <w:numFmt w:val="bullet"/>
+      <w:lvlText w:val=""/>
+      <w:lvlJc w:val="left"/>
+      <w:pPr>
+        <w:ind w:left="4320" w:hanging="360"/>
+      </w:pPr>
+      <w:rPr>
+        <w:rFonts w:ascii="Wingdings" w:hAnsi="Wingdings" w:hint="default"/>
+      </w:rPr>
+    </w:lvl>
+    <w:lvl w:ilvl="6" w:tplc="04090001" w:tentative="1">
+      <w:start w:val="1"/>
+      <w:numFmt w:val="bullet"/>
+      <w:lvlText w:val=""/>
+      <w:lvlJc w:val="left"/>
+      <w:pPr>
+        <w:ind w:left="5040" w:hanging="360"/>
+      </w:pPr>
+      <w:rPr>
+        <w:rFonts w:ascii="Symbol" w:hAnsi="Symbol" w:hint="default"/>
+      </w:rPr>
+    </w:lvl>
+    <w:lvl w:ilvl="7" w:tplc="04090003" w:tentative="1">
+      <w:start w:val="1"/>
+      <w:numFmt w:val="bullet"/>
+      <w:lvlText w:val="o"/>
+      <w:lvlJc w:val="left"/>
+      <w:pPr>
+        <w:ind w:left="5760" w:hanging="360"/>
+      </w:pPr>
+      <w:rPr>
+        <w:rFonts w:ascii="Courier New" w:hAnsi="Courier New" w:cs="Courier New" w:hint="default"/>
+      </w:rPr>
+    </w:lvl>
+    <w:lvl w:ilvl="8" w:tplc="04090005" w:tentative="1">
+      <w:start w:val="1"/>
+      <w:numFmt w:val="bullet"/>
+      <w:lvlText w:val=""/>
+      <w:lvlJc w:val="left"/>
+      <w:pPr>
+        <w:ind w:left="6480" w:hanging="360"/>
+      </w:pPr>
+      <w:rPr>
+        <w:rFonts w:ascii="Wingdings" w:hAnsi="Wingdings" w:hint="default"/>
+      </w:rPr>
+    </w:lvl>
+  </w:abstractNum>
+  <w:abstractNum w:abstractNumId="9" w15:restartNumberingAfterBreak="0">
+    <w:nsid w:val="430849B0"/>
+    <w:multiLevelType w:val="hybridMultilevel"/>
+    <w:tmpl w:val="32C896F8"/>
+    <w:lvl w:ilvl="0" w:tplc="04090001">
+      <w:start w:val="1"/>
+      <w:numFmt w:val="bullet"/>
+      <w:lvlText w:val=""/>
+      <w:lvlJc w:val="left"/>
+      <w:pPr>
+        <w:ind w:left="720" w:hanging="360"/>
+      </w:pPr>
+      <w:rPr>
+        <w:rFonts w:ascii="Symbol" w:hAnsi="Symbol" w:hint="default"/>
+      </w:rPr>
+    </w:lvl>
+    <w:lvl w:ilvl="1" w:tplc="04090003" w:tentative="1">
+      <w:start w:val="1"/>
+      <w:numFmt w:val="bullet"/>
+      <w:lvlText w:val="o"/>
+      <w:lvlJc w:val="left"/>
+      <w:pPr>
+        <w:ind w:left="1440" w:hanging="360"/>
+      </w:pPr>
+      <w:rPr>
+        <w:rFonts w:ascii="Courier New" w:hAnsi="Courier New" w:cs="Courier New" w:hint="default"/>
+      </w:rPr>
+    </w:lvl>
+    <w:lvl w:ilvl="2" w:tplc="04090005" w:tentative="1">
+      <w:start w:val="1"/>
+      <w:numFmt w:val="bullet"/>
+      <w:lvlText w:val=""/>
+      <w:lvlJc w:val="left"/>
+      <w:pPr>
+        <w:ind w:left="2160" w:hanging="360"/>
+      </w:pPr>
+      <w:rPr>
+        <w:rFonts w:ascii="Wingdings" w:hAnsi="Wingdings" w:hint="default"/>
+      </w:rPr>
+    </w:lvl>
+    <w:lvl w:ilvl="3" w:tplc="04090001" w:tentative="1">
+      <w:start w:val="1"/>
+      <w:numFmt w:val="bullet"/>
+      <w:lvlText w:val=""/>
+      <w:lvlJc w:val="left"/>
+      <w:pPr>
+        <w:ind w:left="2880" w:hanging="360"/>
+      </w:pPr>
+      <w:rPr>
+        <w:rFonts w:ascii="Symbol" w:hAnsi="Symbol" w:hint="default"/>
+      </w:rPr>
+    </w:lvl>
+    <w:lvl w:ilvl="4" w:tplc="04090003" w:tentative="1">
+      <w:start w:val="1"/>
+      <w:numFmt w:val="bullet"/>
+      <w:lvlText w:val="o"/>
+      <w:lvlJc w:val="left"/>
+      <w:pPr>
+        <w:ind w:left="3600" w:hanging="360"/>
+      </w:pPr>
+      <w:rPr>
+        <w:rFonts w:ascii="Courier New" w:hAnsi="Courier New" w:cs="Courier New" w:hint="default"/>
+      </w:rPr>
+    </w:lvl>
+    <w:lvl w:ilvl="5" w:tplc="04090005" w:tentative="1">
+      <w:start w:val="1"/>
+      <w:numFmt w:val="bullet"/>
+      <w:lvlText w:val=""/>
+      <w:lvlJc w:val="left"/>
+      <w:pPr>
+        <w:ind w:left="4320" w:hanging="360"/>
+      </w:pPr>
+      <w:rPr>
+        <w:rFonts w:ascii="Wingdings" w:hAnsi="Wingdings" w:hint="default"/>
+      </w:rPr>
+    </w:lvl>
+    <w:lvl w:ilvl="6" w:tplc="04090001" w:tentative="1">
+      <w:start w:val="1"/>
+      <w:numFmt w:val="bullet"/>
+      <w:lvlText w:val=""/>
+      <w:lvlJc w:val="left"/>
+      <w:pPr>
+        <w:ind w:left="5040" w:hanging="360"/>
+      </w:pPr>
+      <w:rPr>
+        <w:rFonts w:ascii="Symbol" w:hAnsi="Symbol" w:hint="default"/>
+      </w:rPr>
+    </w:lvl>
+    <w:lvl w:ilvl="7" w:tplc="04090003" w:tentative="1">
+      <w:start w:val="1"/>
+      <w:numFmt w:val="bullet"/>
+      <w:lvlText w:val="o"/>
+      <w:lvlJc w:val="left"/>
+      <w:pPr>
+        <w:ind w:left="5760" w:hanging="360"/>
+      </w:pPr>
+      <w:rPr>
+        <w:rFonts w:ascii="Courier New" w:hAnsi="Courier New" w:cs="Courier New" w:hint="default"/>
+      </w:rPr>
+    </w:lvl>
+    <w:lvl w:ilvl="8" w:tplc="04090005" w:tentative="1">
+      <w:start w:val="1"/>
+      <w:numFmt w:val="bullet"/>
+      <w:lvlText w:val=""/>
+      <w:lvlJc w:val="left"/>
+      <w:pPr>
+        <w:ind w:left="6480" w:hanging="360"/>
+      </w:pPr>
+      <w:rPr>
+        <w:rFonts w:ascii="Wingdings" w:hAnsi="Wingdings" w:hint="default"/>
+      </w:rPr>
+    </w:lvl>
+  </w:abstractNum>
+  <w:abstractNum w:abstractNumId="10" w15:restartNumberingAfterBreak="0">
     <w:nsid w:val="62FC1B93"/>
     <w:multiLevelType w:val="hybridMultilevel"/>
     <w:tmpl w:val="29D2E646"/>
@@ -2538,7 +2789,7 @@
       </w:rPr>
     </w:lvl>
   </w:abstractNum>
-  <w:abstractNum w:abstractNumId="9" w15:restartNumberingAfterBreak="0">
+  <w:abstractNum w:abstractNumId="11" w15:restartNumberingAfterBreak="0">
     <w:nsid w:val="63707B8C"/>
     <w:multiLevelType w:val="hybridMultilevel"/>
     <w:tmpl w:val="D8EEE472"/>
@@ -2651,7 +2902,7 @@
       </w:rPr>
     </w:lvl>
   </w:abstractNum>
-  <w:abstractNum w:abstractNumId="10" w15:restartNumberingAfterBreak="0">
+  <w:abstractNum w:abstractNumId="12" w15:restartNumberingAfterBreak="0">
     <w:nsid w:val="66DA7E37"/>
     <w:multiLevelType w:val="hybridMultilevel"/>
     <w:tmpl w:val="976C9752"/>
@@ -2764,7 +3015,7 @@
       </w:rPr>
     </w:lvl>
   </w:abstractNum>
-  <w:abstractNum w:abstractNumId="11" w15:restartNumberingAfterBreak="0">
+  <w:abstractNum w:abstractNumId="13" w15:restartNumberingAfterBreak="0">
     <w:nsid w:val="66F2207C"/>
     <w:multiLevelType w:val="hybridMultilevel"/>
     <w:tmpl w:val="F7F6407C"/>
@@ -2877,7 +3128,7 @@
       </w:rPr>
     </w:lvl>
   </w:abstractNum>
-  <w:abstractNum w:abstractNumId="12" w15:restartNumberingAfterBreak="0">
+  <w:abstractNum w:abstractNumId="14" w15:restartNumberingAfterBreak="0">
     <w:nsid w:val="6D9952FE"/>
     <w:multiLevelType w:val="hybridMultilevel"/>
     <w:tmpl w:val="2A149E72"/>
@@ -2990,7 +3241,7 @@
       </w:rPr>
     </w:lvl>
   </w:abstractNum>
-  <w:abstractNum w:abstractNumId="13" w15:restartNumberingAfterBreak="0">
+  <w:abstractNum w:abstractNumId="15" w15:restartNumberingAfterBreak="0">
     <w:nsid w:val="71215215"/>
     <w:multiLevelType w:val="hybridMultilevel"/>
     <w:tmpl w:val="62C6B6DA"/>
@@ -3103,7 +3354,7 @@
       </w:rPr>
     </w:lvl>
   </w:abstractNum>
-  <w:abstractNum w:abstractNumId="14" w15:restartNumberingAfterBreak="0">
+  <w:abstractNum w:abstractNumId="16" w15:restartNumberingAfterBreak="0">
     <w:nsid w:val="78EA7167"/>
     <w:multiLevelType w:val="hybridMultilevel"/>
     <w:tmpl w:val="A358E168"/>
@@ -3223,25 +3474,25 @@
     <w:abstractNumId w:val="4"/>
   </w:num>
   <w:num w:numId="3" w16cid:durableId="1918439404">
-    <w:abstractNumId w:val="11"/>
+    <w:abstractNumId w:val="13"/>
   </w:num>
   <w:num w:numId="4" w16cid:durableId="359204140">
     <w:abstractNumId w:val="5"/>
   </w:num>
   <w:num w:numId="5" w16cid:durableId="1782451303">
-    <w:abstractNumId w:val="9"/>
+    <w:abstractNumId w:val="11"/>
   </w:num>
   <w:num w:numId="6" w16cid:durableId="297153445">
-    <w:abstractNumId w:val="13"/>
+    <w:abstractNumId w:val="15"/>
   </w:num>
   <w:num w:numId="7" w16cid:durableId="2129427121">
     <w:abstractNumId w:val="2"/>
   </w:num>
   <w:num w:numId="8" w16cid:durableId="295572578">
-    <w:abstractNumId w:val="12"/>
+    <w:abstractNumId w:val="14"/>
   </w:num>
   <w:num w:numId="9" w16cid:durableId="407775498">
-    <w:abstractNumId w:val="14"/>
+    <w:abstractNumId w:val="16"/>
   </w:num>
   <w:num w:numId="10" w16cid:durableId="960918899">
     <w:abstractNumId w:val="7"/>
@@ -3256,10 +3507,16 @@
     <w:abstractNumId w:val="6"/>
   </w:num>
   <w:num w:numId="14" w16cid:durableId="2023244239">
+    <w:abstractNumId w:val="10"/>
+  </w:num>
+  <w:num w:numId="15" w16cid:durableId="1596402506">
+    <w:abstractNumId w:val="12"/>
+  </w:num>
+  <w:num w:numId="16" w16cid:durableId="480465046">
     <w:abstractNumId w:val="8"/>
   </w:num>
-  <w:num w:numId="15" w16cid:durableId="1596402506">
-    <w:abstractNumId w:val="10"/>
+  <w:num w:numId="17" w16cid:durableId="1888954511">
+    <w:abstractNumId w:val="9"/>
   </w:num>
 </w:numbering>
 </file>
